--- a/Introduction and Motivation.docx
+++ b/Introduction and Motivation.docx
@@ -54,6 +54,11 @@
     </w:p>
     <w:p>
       <w:r>
+        <w:t>Simplicity vs. Complexity</w:t>
+      </w:r>
+    </w:p>
+    <w:p>
+      <w:r>
         <w:t>Type of Data</w:t>
       </w:r>
     </w:p>
@@ -95,6 +100,41 @@
           <w:bCs/>
         </w:rPr>
         <w:t>Nature of Variables</w:t>
+      </w:r>
+    </w:p>
+    <w:p>
+      <w:r>
+        <w:t>The Family of Models</w:t>
+      </w:r>
+    </w:p>
+    <w:p>
+      <w:r>
+        <w:t>One Instance of a Model</w:t>
+      </w:r>
+    </w:p>
+    <w:p>
+      <w:r>
+        <w:t>Base Lookback</w:t>
+      </w:r>
+      <w:r>
+        <w:br/>
+        <w:t>Multiplier1</w:t>
+      </w:r>
+      <w:r>
+        <w:br/>
+        <w:t>Multiplier2</w:t>
+      </w:r>
+      <w:r>
+        <w:br/>
+        <w:t>Linear Regression Filter Multiplier</w:t>
+      </w:r>
+      <w:r>
+        <w:br/>
+        <w:t>Stop Loss Percentage</w:t>
+      </w:r>
+      <w:r>
+        <w:br/>
+        <w:t>Training Period</w:t>
       </w:r>
     </w:p>
     <w:p>
